--- a/Capstone Report 1.docx
+++ b/Capstone Report 1.docx
@@ -3,39 +3,176 @@
 <w:document xmlns:wpc="http://schemas.microsoft.com/office/word/2010/wordprocessingCanvas" xmlns:cx="http://schemas.microsoft.com/office/drawing/2014/chartex" xmlns:cx1="http://schemas.microsoft.com/office/drawing/2015/9/8/chartex" xmlns:cx2="http://schemas.microsoft.com/office/drawing/2015/10/21/chartex" xmlns:cx3="http://schemas.microsoft.com/office/drawing/2016/5/9/chartex" xmlns:cx4="http://schemas.microsoft.com/office/drawing/2016/5/10/chartex" xmlns:cx5="http://schemas.microsoft.com/office/drawing/2016/5/11/chartex" xmlns:cx6="http://schemas.microsoft.com/office/drawing/2016/5/12/chartex" xmlns:cx7="http://schemas.microsoft.com/office/drawing/2016/5/13/chartex" xmlns:cx8="http://schemas.microsoft.com/office/drawing/2016/5/14/chartex" xmlns:mc="http://schemas.openxmlformats.org/markup-compatibility/2006" xmlns:aink="http://schemas.microsoft.com/office/drawing/2016/ink" xmlns:am3d="http://schemas.microsoft.com/office/drawing/2017/model3d" xmlns:o="urn:schemas-microsoft-com:office:office" xmlns:r="http://schemas.openxmlformats.org/officeDocument/2006/relationships" xmlns:m="http://schemas.openxmlformats.org/officeDocument/2006/math" xmlns:v="urn:schemas-microsoft-com:vml" xmlns:wp14="http://schemas.microsoft.com/office/word/2010/wordprocessingDrawing" xmlns:wp="http://schemas.openxmlformats.org/drawingml/2006/wordprocessingDrawing" xmlns:w10="urn:schemas-microsoft-com:office:word" xmlns:w="http://schemas.openxmlformats.org/wordprocessingml/2006/main" xmlns:w14="http://schemas.microsoft.com/office/word/2010/wordml" xmlns:w15="http://schemas.microsoft.com/office/word/2012/wordml" xmlns:w16cex="http://schemas.microsoft.com/office/word/2018/wordml/cex" xmlns:w16cid="http://schemas.microsoft.com/office/word/2016/wordml/cid" xmlns:w16="http://schemas.microsoft.com/office/word/2018/wordml" xmlns:w16se="http://schemas.microsoft.com/office/word/2015/wordml/symex" xmlns:wpg="http://schemas.microsoft.com/office/word/2010/wordprocessingGroup" xmlns:wpi="http://schemas.microsoft.com/office/word/2010/wordprocessingInk" xmlns:wne="http://schemas.microsoft.com/office/word/2006/wordml" xmlns:wps="http://schemas.microsoft.com/office/word/2010/wordprocessingShape" mc:Ignorable="w14 w15 w16se w16cid w16 w16cex wp14">
   <w:body>
     <w:p>
-      <w:r>
+      <w:pPr>
+        <w:rPr>
+          <w:b/>
+          <w:bCs/>
+        </w:rPr>
+      </w:pPr>
+      <w:r>
+        <w:rPr>
+          <w:b/>
+          <w:bCs/>
+        </w:rPr>
+        <w:t xml:space="preserve">Abstract: </w:t>
+      </w:r>
+    </w:p>
+    <w:p>
+      <w:pPr>
+        <w:rPr>
+          <w:b/>
+          <w:bCs/>
+        </w:rPr>
+      </w:pPr>
+      <w:r>
+        <w:rPr>
+          <w:b/>
+          <w:bCs/>
+        </w:rPr>
         <w:t>Introduction</w:t>
       </w:r>
       <w:r>
-        <w:t>/Business Promblem</w:t>
-      </w:r>
-      <w:r>
+        <w:rPr>
+          <w:b/>
+          <w:bCs/>
+        </w:rPr>
+        <w:t xml:space="preserve">/Business </w:t>
+      </w:r>
+      <w:r>
+        <w:rPr>
+          <w:b/>
+          <w:bCs/>
+        </w:rPr>
+        <w:t>Problem</w:t>
+      </w:r>
+      <w:r>
+        <w:rPr>
+          <w:b/>
+          <w:bCs/>
+        </w:rPr>
         <w:t>:</w:t>
       </w:r>
     </w:p>
-    <w:p/>
     <w:p>
       <w:r>
-        <w:t>Using the Toronto datasets, the author would like to see if his employer (</w:t>
-      </w:r>
-      <w:proofErr w:type="gramStart"/>
-      <w:r>
-        <w:t>an</w:t>
-      </w:r>
-      <w:proofErr w:type="gramEnd"/>
-      <w:r>
-        <w:t xml:space="preserve"> United States HealthCare company) would benefit in expanding into Canada, specifically the Toronto region. </w:t>
+        <w:t xml:space="preserve">Using the Toronto datasets, the author would like to see if his employer (an United States HealthCare company) would benefit </w:t>
+      </w:r>
+      <w:r>
+        <w:t>in</w:t>
+      </w:r>
+      <w:r>
+        <w:t xml:space="preserve"> expanding into Canada, specifically the Toronto region. </w:t>
       </w:r>
       <w:r>
         <w:t xml:space="preserve">Possible information to analyze will include hospitals and medical facilities that are local </w:t>
       </w:r>
-      <w:proofErr w:type="gramStart"/>
-      <w:r>
-        <w:t>and also</w:t>
-      </w:r>
-      <w:proofErr w:type="gramEnd"/>
+      <w:r>
+        <w:t>while also analyzing</w:t>
+      </w:r>
       <w:r>
         <w:t xml:space="preserve"> mortality rates/co-morbidity of health conditions related to the region.</w:t>
+      </w:r>
+    </w:p>
+    <w:p>
+      <w:pPr>
+        <w:rPr>
+          <w:b/>
+          <w:bCs/>
+        </w:rPr>
+      </w:pPr>
+      <w:r>
+        <w:rPr>
+          <w:b/>
+          <w:bCs/>
+        </w:rPr>
+        <w:t>Methodology</w:t>
+      </w:r>
+      <w:r>
+        <w:rPr>
+          <w:b/>
+          <w:bCs/>
+        </w:rPr>
+        <w:t>:</w:t>
+      </w:r>
+    </w:p>
+    <w:p>
+      <w:r>
+        <w:t>Data was collected</w:t>
+      </w:r>
+      <w:r>
+        <w:t xml:space="preserve"> primarily from Foursquare data for hospital/medical facility information.</w:t>
+      </w:r>
+    </w:p>
+    <w:p>
+      <w:r>
+        <w:t>Neighborhood data was collected/created as part of the Capstone Project Week 3 Assignment.</w:t>
+      </w:r>
+    </w:p>
+    <w:p>
+      <w:pPr>
+        <w:rPr>
+          <w:i/>
+          <w:iCs/>
+        </w:rPr>
+      </w:pPr>
+      <w:r>
+        <w:t xml:space="preserve">Mortality/Co-morbidity data will be collected from governmental records from the applicable organization that would collect them, for example FBI or CDC would be U.S. counterparts. </w:t>
+      </w:r>
+      <w:r>
+        <w:rPr>
+          <w:i/>
+          <w:iCs/>
+        </w:rPr>
+        <w:t>The author will need to research these.</w:t>
+      </w:r>
+    </w:p>
+    <w:p>
+      <w:r>
+        <w:t>Analysis will be done using Logistic regressions (ultimate decision) and K-Means Clustering (for lower level e.g. neighborhood analysis).</w:t>
+      </w:r>
+    </w:p>
+    <w:p>
+      <w:pPr>
+        <w:rPr>
+          <w:b/>
+          <w:bCs/>
+        </w:rPr>
+      </w:pPr>
+      <w:r>
+        <w:rPr>
+          <w:b/>
+          <w:bCs/>
+        </w:rPr>
+        <w:t>Results</w:t>
+      </w:r>
+      <w:r>
+        <w:rPr>
+          <w:b/>
+          <w:bCs/>
+        </w:rPr>
+        <w:t>:</w:t>
+      </w:r>
+    </w:p>
+    <w:p>
+      <w:pPr>
+        <w:rPr>
+          <w:b/>
+          <w:bCs/>
+        </w:rPr>
+      </w:pPr>
+      <w:r>
+        <w:rPr>
+          <w:b/>
+          <w:bCs/>
+        </w:rPr>
+        <w:t>Discussion</w:t>
+      </w:r>
+      <w:r>
+        <w:rPr>
+          <w:b/>
+          <w:bCs/>
+        </w:rPr>
+        <w:t>:</w:t>
       </w:r>
     </w:p>
     <w:sectPr>
@@ -171,6 +308,7 @@
     <w:lsdException w:name="HTML Sample" w:semiHidden="1" w:unhideWhenUsed="1"/>
     <w:lsdException w:name="HTML Typewriter" w:semiHidden="1" w:unhideWhenUsed="1"/>
     <w:lsdException w:name="HTML Variable" w:semiHidden="1" w:unhideWhenUsed="1"/>
+    <w:lsdException w:name="Normal Table" w:semiHidden="1" w:unhideWhenUsed="1"/>
     <w:lsdException w:name="annotation subject" w:semiHidden="1" w:unhideWhenUsed="1"/>
     <w:lsdException w:name="No List" w:semiHidden="1" w:unhideWhenUsed="1"/>
     <w:lsdException w:name="Outline List 1" w:semiHidden="1" w:unhideWhenUsed="1"/>
@@ -217,8 +355,10 @@
     <w:lsdException w:name="Table Subtle 2" w:semiHidden="1" w:unhideWhenUsed="1"/>
     <w:lsdException w:name="Table Web 1" w:semiHidden="1" w:unhideWhenUsed="1"/>
     <w:lsdException w:name="Table Web 2" w:semiHidden="1" w:unhideWhenUsed="1"/>
+    <w:lsdException w:name="Table Web 3" w:semiHidden="1" w:unhideWhenUsed="1"/>
     <w:lsdException w:name="Balloon Text" w:semiHidden="1" w:unhideWhenUsed="1"/>
     <w:lsdException w:name="Table Grid" w:uiPriority="39"/>
+    <w:lsdException w:name="Table Theme" w:semiHidden="1" w:unhideWhenUsed="1"/>
     <w:lsdException w:name="Placeholder Text" w:semiHidden="1"/>
     <w:lsdException w:name="No Spacing" w:uiPriority="1" w:qFormat="1"/>
     <w:lsdException w:name="Light Shading" w:uiPriority="60"/>
